--- a/Engsci211assignment2_task2.docx
+++ b/Engsci211assignment2_task2.docx
@@ -359,7 +359,7 @@
         <w:pStyle w:val="BodyText"/>
       </w:pPr>
       <w:r>
-        <w:t xml:space="preserve">There appears to be a positive linear relationship between the price of McDonalds meals and energy in kilojoules you can expect from the meal. The scatter is approximately constant.</w:t>
+        <w:t xml:space="preserve">There appears to be a positive linear relationship between the price of McDonalds meals and energy in kilojoules you can expect from the meal. The scatter is approximately constant. The obervation of constant scatter is hard to justify with such a small sample size.</w:t>
       </w:r>
     </w:p>
     <w:p>
@@ -567,6 +567,14 @@
     </w:p>
     <w:p>
       <w:pPr>
+        <w:pStyle w:val="BodyText"/>
+      </w:pPr>
+      <w:r>
+        <w:t xml:space="preserve">The observation at position 5 is heavily influential with a cooks distance of 0.7, which is greater than 0.4 and suggests that the point should be removed.</w:t>
+      </w:r>
+    </w:p>
+    <w:p>
+      <w:pPr>
         <w:pStyle w:val="SourceCode"/>
       </w:pPr>
       <w:r>
@@ -596,7 +604,7 @@
               <a:graphicData uri="http://schemas.openxmlformats.org/drawingml/2006/picture">
                 <pic:pic>
                   <pic:nvPicPr>
-                    <pic:cNvPr descr="Engsci211assignment2_task2_files/figure-docx/unnamed-chunk-3-2.png" id="0" name="Picture"/>
+                    <pic:cNvPr descr="Engsci211assignment2_task2_files/figure-docx/unnamed-chunk-4-1.png" id="0" name="Picture"/>
                     <pic:cNvPicPr>
                       <a:picLocks noChangeArrowheads="1" noChangeAspect="1"/>
                     </pic:cNvPicPr>
@@ -812,14 +820,6 @@
     </w:p>
     <w:p>
       <w:pPr>
-        <w:pStyle w:val="FirstParagraph"/>
-      </w:pPr>
-      <w:r>
-        <w:t xml:space="preserve">The observation at position 5 is heavily influential with a cooks distance of 0.7, which is greater than 0.4 and suggests removal.</w:t>
-      </w:r>
-    </w:p>
-    <w:p>
-      <w:pPr>
         <w:pStyle w:val="Heading5"/>
       </w:pPr>
       <w:bookmarkStart w:id="25" w:name="X2b84d146fdafcc2b1525ea41ec36fafb7fc3ee0"/>
@@ -1006,7 +1006,7 @@
               <a:graphicData uri="http://schemas.openxmlformats.org/drawingml/2006/picture">
                 <pic:pic>
                   <pic:nvPicPr>
-                    <pic:cNvPr descr="Engsci211assignment2_task2_files/figure-docx/unnamed-chunk-4-1.png" id="0" name="Picture"/>
+                    <pic:cNvPr descr="Engsci211assignment2_task2_files/figure-docx/unnamed-chunk-5-1.png" id="0" name="Picture"/>
                     <pic:cNvPicPr>
                       <a:picLocks noChangeArrowheads="1" noChangeAspect="1"/>
                     </pic:cNvPicPr>
@@ -1225,7 +1225,7 @@
         <w:pStyle w:val="FirstParagraph"/>
       </w:pPr>
       <w:r>
-        <w:t xml:space="preserve">As we can see, the cooks distance plot no longer shows any influential observations above 0.4. Similarly, we can see that by removing the observation the estimate for price shifts from 284.37 to 245.54, which is a change of 38.83, which is a change of more than 35.67, which is the standard error, which implies observation 5 should be removed.</w:t>
+        <w:t xml:space="preserve">As we can see, the cooks distance plot no longer shows any influential observations above 0.4. Similarly, we can see that by removing the observation the estimate for price shifts from 284.37 to 245.54, which is a change of 38.83, which is a change of more than 1 standard error (larger than both 35.67 or 37.79), which implies observation 5 should be removed.</w:t>
       </w:r>
     </w:p>
     <w:p>
@@ -1301,7 +1301,7 @@
               <a:graphicData uri="http://schemas.openxmlformats.org/drawingml/2006/picture">
                 <pic:pic>
                   <pic:nvPicPr>
-                    <pic:cNvPr descr="Engsci211assignment2_task2_files/figure-docx/unnamed-chunk-5-1.png" id="0" name="Picture"/>
+                    <pic:cNvPr descr="Engsci211assignment2_task2_files/figure-docx/unnamed-chunk-6-1.png" id="0" name="Picture"/>
                     <pic:cNvPicPr>
                       <a:picLocks noChangeArrowheads="1" noChangeAspect="1"/>
                     </pic:cNvPicPr>
@@ -1371,7 +1371,7 @@
               <a:graphicData uri="http://schemas.openxmlformats.org/drawingml/2006/picture">
                 <pic:pic>
                   <pic:nvPicPr>
-                    <pic:cNvPr descr="Engsci211assignment2_task2_files/figure-docx/unnamed-chunk-6-1.png" id="0" name="Picture"/>
+                    <pic:cNvPr descr="Engsci211assignment2_task2_files/figure-docx/unnamed-chunk-7-1.png" id="0" name="Picture"/>
                     <pic:cNvPicPr>
                       <a:picLocks noChangeArrowheads="1" noChangeAspect="1"/>
                     </pic:cNvPicPr>
@@ -1634,30 +1634,7 @@
         <w:pStyle w:val="BodyText"/>
       </w:pPr>
       <w:r>
-        <w:t xml:space="preserve">We observe an influential observation (observation 5) in the Cooks plot. Upon removal of observation 5, the coefficient changes by more than 1 standard error and thus should be removed. (For</w:t>
-      </w:r>
-      <w:r>
-        <w:t xml:space="preserve"> </w:t>
-      </w:r>
-      <m:oMath>
-        <m:sSub>
-          <m:e>
-            <m:r>
-              <m:t>β</m:t>
-            </m:r>
-          </m:e>
-          <m:sub>
-            <m:r>
-              <m:t>1</m:t>
-            </m:r>
-          </m:sub>
-        </m:sSub>
-      </m:oMath>
-      <w:r>
-        <w:t xml:space="preserve"> </w:t>
-      </w:r>
-      <w:r>
-        <w:t xml:space="preserve">the coefficient changes from 284.37 to 245.54, which is a drop of 38.83 compared to a standard error of 37.79.)</w:t>
+        <w:t xml:space="preserve">We observe an influential observation (observation 5) in the Cooks plot. Upon removal of observation 5, the coefficient changes by more than 1 standard error and thus is be removed.</w:t>
       </w:r>
       <w:r>
         <w:t xml:space="preserve"> </w:t>
@@ -1776,7 +1753,7 @@
         <w:t xml:space="preserve"> </w:t>
       </w:r>
       <w:r>
-        <w:t xml:space="preserve">value of our model is fairly low (less than 80%), which means the overall variability of our sample is not fully accounted for.</w:t>
+        <w:t xml:space="preserve">value of our model is fairly low at 66.8% (less than 80%), which means the overall variability of our sample is not fully accounted for.</w:t>
       </w:r>
     </w:p>
     <w:p>
@@ -1794,7 +1771,7 @@
         <w:pStyle w:val="FirstParagraph"/>
       </w:pPr>
       <w:r>
-        <w:t xml:space="preserve">This data was collected to find a relationship between energy content of McDonalds food and its price, in order to judge the expected energy gained from purchasing food for $5.90.</w:t>
+        <w:t xml:space="preserve">This data was collected to find a relationship between the energy content of McDonalds food and its price, in order to judge the expected energy gained from consuming food purchased for $5.90.</w:t>
       </w:r>
     </w:p>
     <w:p>
